--- a/GEN/Evaluation/Plan/Debrief_Script.docx
+++ b/GEN/Evaluation/Plan/Debrief_Script.docx
@@ -396,36 +396,6 @@
         </w:rPr>
         <w:t xml:space="preserve">The general aim of this experiment is to evaluate the usability and applicability of the route generation software that was produced as a part of the project. The involvement of other people is a necessity due to the fact that potential users of the application are an invaluable source of feedback when determining the product’s performance. </w:t>
       </w:r>
-    </w:p>
-    <w:p>
-      <w:pPr>
-        <w:pStyle w:val="ListParagraph"/>
-        <w:ind w:left="0"/>
-        <w:rPr>
-          <w:sz w:val="24"/>
-          <w:szCs w:val="24"/>
-          <w:lang w:val="en-US"/>
-        </w:rPr>
-      </w:pPr>
-      <w:r>
-        <w:rPr>
-          <w:sz w:val="24"/>
-          <w:szCs w:val="24"/>
-          <w:lang w:val="en-US"/>
-        </w:rPr>
-        <w:t>You are welcome to withdraw from this evaluation session at any time.</w:t>
-      </w:r>
-    </w:p>
-    <w:p>
-      <w:pPr>
-        <w:pStyle w:val="ListParagraph"/>
-        <w:ind w:left="0"/>
-        <w:rPr>
-          <w:sz w:val="24"/>
-          <w:szCs w:val="24"/>
-          <w:lang w:val="en-US"/>
-        </w:rPr>
-      </w:pPr>
     </w:p>
     <w:p>
       <w:pPr>
@@ -621,57 +591,7 @@
           <w:szCs w:val="24"/>
           <w:lang w:val="en-US"/>
         </w:rPr>
-        <w:t xml:space="preserve"> prior</w:t>
-      </w:r>
-      <w:r>
-        <w:rPr>
-          <w:sz w:val="24"/>
-          <w:szCs w:val="24"/>
-          <w:lang w:val="en-US"/>
-        </w:rPr>
-        <w:t xml:space="preserve"> to the start of the experiment</w:t>
-      </w:r>
-      <w:r>
-        <w:rPr>
-          <w:sz w:val="24"/>
-          <w:szCs w:val="24"/>
-          <w:lang w:val="en-US"/>
-        </w:rPr>
-        <w:t xml:space="preserve"> please ask</w:t>
-      </w:r>
-      <w:r>
-        <w:rPr>
-          <w:sz w:val="24"/>
-          <w:szCs w:val="24"/>
-          <w:lang w:val="en-US"/>
-        </w:rPr>
-        <w:t xml:space="preserve"> now</w:t>
-      </w:r>
-      <w:r>
-        <w:rPr>
-          <w:sz w:val="24"/>
-          <w:szCs w:val="24"/>
-          <w:lang w:val="en-US"/>
-        </w:rPr>
-        <w:t xml:space="preserve">. If you agree to </w:t>
-      </w:r>
-      <w:proofErr w:type="gramStart"/>
-      <w:r>
-        <w:rPr>
-          <w:sz w:val="24"/>
-          <w:szCs w:val="24"/>
-          <w:lang w:val="en-US"/>
-        </w:rPr>
-        <w:t>taking</w:t>
-      </w:r>
-      <w:proofErr w:type="gramEnd"/>
-      <w:r>
-        <w:rPr>
-          <w:sz w:val="24"/>
-          <w:szCs w:val="24"/>
-          <w:lang w:val="en-US"/>
-        </w:rPr>
-        <w:t xml:space="preserve"> part in this evaluation session, please sign the consent sheet.</w:t>
+        <w:t>, please feel free to contact me or the project’s supervisors using the contact information provided above.</w:t>
       </w:r>
     </w:p>
     <w:p>
@@ -1884,7 +1804,7 @@
 </file>
 
 <file path=customXml/itemProps1.xml><?xml version="1.0" encoding="utf-8"?>
-<ds:datastoreItem xmlns:ds="http://schemas.openxmlformats.org/officeDocument/2006/customXml" ds:itemID="{639DDC0F-E6D8-4C21-AE61-F92B264B866C}">
+<ds:datastoreItem xmlns:ds="http://schemas.openxmlformats.org/officeDocument/2006/customXml" ds:itemID="{D790C5C7-B582-4FA8-B3A4-43E199B0E2EE}">
   <ds:schemaRefs>
     <ds:schemaRef ds:uri="http://schemas.openxmlformats.org/officeDocument/2006/bibliography"/>
   </ds:schemaRefs>
